--- a/readme.docx
+++ b/readme.docx
@@ -243,6 +243,24 @@
         </w:rPr>
         <w:t>:</w:t>
       </w:r>
+      <w:r>
+        <w:rPr>
+          <w:rFonts w:hint="eastAsia"/>
+        </w:rPr>
+        <w:t xml:space="preserve"> </w:t>
+      </w:r>
+      <w:r>
+        <w:rPr>
+          <w:rFonts w:hint="eastAsia"/>
+        </w:rPr>
+        <w:t>下方有</w:t>
+      </w:r>
+      <w:r>
+        <w:rPr>
+          <w:rFonts w:hint="eastAsia"/>
+        </w:rPr>
+        <w:t>skill list</w:t>
+      </w:r>
     </w:p>
     <w:p>
       <w:pPr>
@@ -376,6 +394,394 @@
       </w:r>
     </w:p>
     <w:p/>
+    <w:p>
+      <w:r>
+        <w:rPr>
+          <w:rFonts w:hint="eastAsia"/>
+        </w:rPr>
+        <w:t>各種鳥說明</w:t>
+      </w:r>
+      <w:r>
+        <w:rPr>
+          <w:rFonts w:hint="eastAsia"/>
+        </w:rPr>
+        <w:t>,</w:t>
+      </w:r>
+      <w:r>
+        <w:rPr>
+          <w:rFonts w:hint="eastAsia"/>
+        </w:rPr>
+        <w:t>不同鳥技能不同</w:t>
+      </w:r>
+      <w:r>
+        <w:rPr>
+          <w:rFonts w:hint="eastAsia"/>
+        </w:rPr>
+        <w:t>,</w:t>
+      </w:r>
+      <w:r>
+        <w:rPr>
+          <w:rFonts w:hint="eastAsia"/>
+        </w:rPr>
+        <w:t>得分不同</w:t>
+      </w:r>
+      <w:r>
+        <w:rPr>
+          <w:rFonts w:hint="eastAsia"/>
+        </w:rPr>
+        <w:t>~</w:t>
+      </w:r>
+      <w:bookmarkStart w:id="0" w:name="_GoBack"/>
+      <w:bookmarkEnd w:id="0"/>
+    </w:p>
+    <w:p>
+      <w:pPr>
+        <w:rPr>
+          <w:rFonts w:hint="eastAsia"/>
+        </w:rPr>
+      </w:pPr>
+      <w:r>
+        <w:t>Skill list:</w:t>
+      </w:r>
+    </w:p>
+    <w:tbl>
+      <w:tblPr>
+        <w:tblStyle w:val="a4"/>
+        <w:tblW w:w="0" w:type="auto"/>
+        <w:tblLook w:val="04A0" w:firstRow="1" w:lastRow="0" w:firstColumn="1" w:lastColumn="0" w:noHBand="0" w:noVBand="1"/>
+      </w:tblPr>
+      <w:tblGrid>
+        <w:gridCol w:w="2765"/>
+        <w:gridCol w:w="2765"/>
+        <w:gridCol w:w="2766"/>
+      </w:tblGrid>
+      <w:tr>
+        <w:tc>
+          <w:tcPr>
+            <w:tcW w:w="2765" w:type="dxa"/>
+          </w:tcPr>
+          <w:p>
+            <w:r>
+              <w:t>B</w:t>
+            </w:r>
+            <w:r>
+              <w:rPr>
+                <w:rFonts w:hint="eastAsia"/>
+              </w:rPr>
+              <w:t>ird</w:t>
+            </w:r>
+          </w:p>
+        </w:tc>
+        <w:tc>
+          <w:tcPr>
+            <w:tcW w:w="2765" w:type="dxa"/>
+          </w:tcPr>
+          <w:p>
+            <w:r>
+              <w:t>S</w:t>
+            </w:r>
+            <w:r>
+              <w:rPr>
+                <w:rFonts w:hint="eastAsia"/>
+              </w:rPr>
+              <w:t>kill</w:t>
+            </w:r>
+            <w:r>
+              <w:t xml:space="preserve"> (press space key)</w:t>
+            </w:r>
+          </w:p>
+        </w:tc>
+        <w:tc>
+          <w:tcPr>
+            <w:tcW w:w="2766" w:type="dxa"/>
+          </w:tcPr>
+          <w:p>
+            <w:r>
+              <w:t>S</w:t>
+            </w:r>
+            <w:r>
+              <w:rPr>
+                <w:rFonts w:hint="eastAsia"/>
+              </w:rPr>
+              <w:t>core</w:t>
+            </w:r>
+          </w:p>
+        </w:tc>
+      </w:tr>
+      <w:tr>
+        <w:tc>
+          <w:tcPr>
+            <w:tcW w:w="2765" w:type="dxa"/>
+          </w:tcPr>
+          <w:p>
+            <w:r>
+              <w:t>R</w:t>
+            </w:r>
+            <w:r>
+              <w:rPr>
+                <w:rFonts w:hint="eastAsia"/>
+              </w:rPr>
+              <w:t>ed</w:t>
+            </w:r>
+          </w:p>
+        </w:tc>
+        <w:tc>
+          <w:tcPr>
+            <w:tcW w:w="2765" w:type="dxa"/>
+          </w:tcPr>
+          <w:p>
+            <w:r>
+              <w:rPr>
+                <w:rFonts w:hint="eastAsia"/>
+              </w:rPr>
+              <w:t>None</w:t>
+            </w:r>
+          </w:p>
+        </w:tc>
+        <w:tc>
+          <w:tcPr>
+            <w:tcW w:w="2766" w:type="dxa"/>
+          </w:tcPr>
+          <w:p>
+            <w:r>
+              <w:rPr>
+                <w:rFonts w:hint="eastAsia"/>
+              </w:rPr>
+              <w:t>+1000</w:t>
+            </w:r>
+          </w:p>
+        </w:tc>
+      </w:tr>
+      <w:tr>
+        <w:tc>
+          <w:tcPr>
+            <w:tcW w:w="2765" w:type="dxa"/>
+          </w:tcPr>
+          <w:p>
+            <w:r>
+              <w:t>Yellow</w:t>
+            </w:r>
+          </w:p>
+        </w:tc>
+        <w:tc>
+          <w:tcPr>
+            <w:tcW w:w="2765" w:type="dxa"/>
+          </w:tcPr>
+          <w:p>
+            <w:r>
+              <w:rPr>
+                <w:rFonts w:hint="eastAsia"/>
+              </w:rPr>
+              <w:t>飛行方向切線加速</w:t>
+            </w:r>
+          </w:p>
+        </w:tc>
+        <w:tc>
+          <w:tcPr>
+            <w:tcW w:w="2766" w:type="dxa"/>
+          </w:tcPr>
+          <w:p>
+            <w:r>
+              <w:rPr>
+                <w:rFonts w:hint="eastAsia"/>
+              </w:rPr>
+              <w:t>+900</w:t>
+            </w:r>
+          </w:p>
+        </w:tc>
+      </w:tr>
+      <w:tr>
+        <w:tc>
+          <w:tcPr>
+            <w:tcW w:w="2765" w:type="dxa"/>
+          </w:tcPr>
+          <w:p>
+            <w:r>
+              <w:t>G</w:t>
+            </w:r>
+            <w:r>
+              <w:rPr>
+                <w:rFonts w:hint="eastAsia"/>
+              </w:rPr>
+              <w:t>reen</w:t>
+            </w:r>
+          </w:p>
+        </w:tc>
+        <w:tc>
+          <w:tcPr>
+            <w:tcW w:w="2765" w:type="dxa"/>
+          </w:tcPr>
+          <w:p>
+            <w:r>
+              <w:rPr>
+                <w:rFonts w:hint="eastAsia"/>
+              </w:rPr>
+              <w:t>往下重壓</w:t>
+            </w:r>
+          </w:p>
+        </w:tc>
+        <w:tc>
+          <w:tcPr>
+            <w:tcW w:w="2766" w:type="dxa"/>
+          </w:tcPr>
+          <w:p>
+            <w:r>
+              <w:rPr>
+                <w:rFonts w:hint="eastAsia"/>
+              </w:rPr>
+              <w:t>+800</w:t>
+            </w:r>
+          </w:p>
+        </w:tc>
+      </w:tr>
+      <w:tr>
+        <w:tc>
+          <w:tcPr>
+            <w:tcW w:w="2765" w:type="dxa"/>
+          </w:tcPr>
+          <w:p>
+            <w:r>
+              <w:t>B</w:t>
+            </w:r>
+            <w:r>
+              <w:rPr>
+                <w:rFonts w:hint="eastAsia"/>
+              </w:rPr>
+              <w:t>lue</w:t>
+            </w:r>
+          </w:p>
+        </w:tc>
+        <w:tc>
+          <w:tcPr>
+            <w:tcW w:w="2765" w:type="dxa"/>
+          </w:tcPr>
+          <w:p>
+            <w:r>
+              <w:rPr>
+                <w:rFonts w:hint="eastAsia"/>
+              </w:rPr>
+              <w:t>會分裂成三隻</w:t>
+            </w:r>
+          </w:p>
+        </w:tc>
+        <w:tc>
+          <w:tcPr>
+            <w:tcW w:w="2766" w:type="dxa"/>
+          </w:tcPr>
+          <w:p>
+            <w:r>
+              <w:rPr>
+                <w:rFonts w:hint="eastAsia"/>
+              </w:rPr>
+              <w:t>+700</w:t>
+            </w:r>
+          </w:p>
+        </w:tc>
+      </w:tr>
+      <w:tr>
+        <w:tc>
+          <w:tcPr>
+            <w:tcW w:w="2765" w:type="dxa"/>
+          </w:tcPr>
+          <w:p>
+            <w:r>
+              <w:t>Purple</w:t>
+            </w:r>
+          </w:p>
+        </w:tc>
+        <w:tc>
+          <w:tcPr>
+            <w:tcW w:w="2765" w:type="dxa"/>
+          </w:tcPr>
+          <w:p>
+            <w:r>
+              <w:rPr>
+                <w:rFonts w:hint="eastAsia"/>
+              </w:rPr>
+              <w:t>會變成四倍大</w:t>
+            </w:r>
+          </w:p>
+        </w:tc>
+        <w:tc>
+          <w:tcPr>
+            <w:tcW w:w="2766" w:type="dxa"/>
+          </w:tcPr>
+          <w:p>
+            <w:r>
+              <w:rPr>
+                <w:rFonts w:hint="eastAsia"/>
+              </w:rPr>
+              <w:t>+600</w:t>
+            </w:r>
+          </w:p>
+        </w:tc>
+      </w:tr>
+      <w:tr>
+        <w:tc>
+          <w:tcPr>
+            <w:tcW w:w="2765" w:type="dxa"/>
+          </w:tcPr>
+          <w:p>
+            <w:r>
+              <w:rPr>
+                <w:rFonts w:hint="eastAsia"/>
+              </w:rPr>
+              <w:t>Orange</w:t>
+            </w:r>
+          </w:p>
+        </w:tc>
+        <w:tc>
+          <w:tcPr>
+            <w:tcW w:w="2765" w:type="dxa"/>
+          </w:tcPr>
+          <w:p>
+            <w:r>
+              <w:rPr>
+                <w:rFonts w:hint="eastAsia"/>
+              </w:rPr>
+              <w:t>每次可下一顆蛋</w:t>
+            </w:r>
+            <w:r>
+              <w:rPr>
+                <w:rFonts w:hint="eastAsia"/>
+              </w:rPr>
+              <w:t>,</w:t>
+            </w:r>
+            <w:r>
+              <w:rPr>
+                <w:rFonts w:hint="eastAsia"/>
+              </w:rPr>
+              <w:t>最多三顆</w:t>
+            </w:r>
+            <w:r>
+              <w:rPr>
+                <w:rFonts w:hint="eastAsia"/>
+              </w:rPr>
+              <w:t>,</w:t>
+            </w:r>
+            <w:r>
+              <w:rPr>
+                <w:rFonts w:hint="eastAsia"/>
+              </w:rPr>
+              <w:t>蛋可以無視障礙物</w:t>
+            </w:r>
+          </w:p>
+        </w:tc>
+        <w:tc>
+          <w:tcPr>
+            <w:tcW w:w="2766" w:type="dxa"/>
+          </w:tcPr>
+          <w:p>
+            <w:r>
+              <w:rPr>
+                <w:rFonts w:hint="eastAsia"/>
+              </w:rPr>
+              <w:t>+500</w:t>
+            </w:r>
+          </w:p>
+        </w:tc>
+      </w:tr>
+    </w:tbl>
     <w:p/>
     <w:p/>
     <w:p/>
@@ -398,8 +804,6 @@
           <w:rFonts w:hint="eastAsia"/>
         </w:rPr>
       </w:pPr>
-      <w:bookmarkStart w:id="0" w:name="_GoBack"/>
-      <w:bookmarkEnd w:id="0"/>
     </w:p>
     <w:p>
       <w:proofErr w:type="gramStart"/>
@@ -416,6 +820,7 @@
         <w:rPr>
           <w:noProof/>
         </w:rPr>
+        <w:lastRenderedPageBreak/>
         <w:drawing>
           <wp:anchor distT="0" distB="0" distL="114300" distR="114300" simplePos="0" relativeHeight="251658240" behindDoc="1" locked="0" layoutInCell="1" allowOverlap="1">
             <wp:simplePos x="0" y="0"/>
@@ -1013,6 +1418,22 @@
       <w:ind w:leftChars="200" w:left="480"/>
     </w:pPr>
   </w:style>
+  <w:style w:type="table" w:styleId="a4">
+    <w:name w:val="Table Grid"/>
+    <w:basedOn w:val="a1"/>
+    <w:uiPriority w:val="39"/>
+    <w:rsid w:val="00181B9C"/>
+    <w:tblPr>
+      <w:tblBorders>
+        <w:top w:val="single" w:sz="4" w:space="0" w:color="auto"/>
+        <w:left w:val="single" w:sz="4" w:space="0" w:color="auto"/>
+        <w:bottom w:val="single" w:sz="4" w:space="0" w:color="auto"/>
+        <w:right w:val="single" w:sz="4" w:space="0" w:color="auto"/>
+        <w:insideH w:val="single" w:sz="4" w:space="0" w:color="auto"/>
+        <w:insideV w:val="single" w:sz="4" w:space="0" w:color="auto"/>
+      </w:tblBorders>
+    </w:tblPr>
+  </w:style>
 </w:styles>
 </file>
 
